--- a/Nhom9_Nguyen_Phu_Viet_An.docx
+++ b/Nhom9_Nguyen_Phu_Viet_An.docx
@@ -77,7 +77,7 @@
           </mc:Choice>
           <mc:Fallback>
             <w:pict>
-              <v:rect w14:anchorId="2CA15FFB" id="Rectangle 19" o:spid="_x0000_s1026" style="position:absolute;margin-left:-18.95pt;margin-top:-5.35pt;width:476.85pt;height:737.25pt;z-index:-251657728;visibility:visible;mso-wrap-style:square;mso-wrap-distance-left:9pt;mso-wrap-distance-top:0;mso-wrap-distance-right:9pt;mso-wrap-distance-bottom:0;mso-position-horizontal:absolute;mso-position-horizontal-relative:text;mso-position-vertical:absolute;mso-position-vertical-relative:text;v-text-anchor:middle" o:gfxdata="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" fillcolor="white [3201]" strokecolor="black [3213]" strokeweight="4.5pt">
+              <v:rect w14:anchorId="0E5CDD50" id="Rectangle 19" o:spid="_x0000_s1026" style="position:absolute;margin-left:-18.95pt;margin-top:-5.35pt;width:476.85pt;height:737.25pt;z-index:-251657728;visibility:visible;mso-wrap-style:square;mso-wrap-distance-left:9pt;mso-wrap-distance-top:0;mso-wrap-distance-right:9pt;mso-wrap-distance-bottom:0;mso-position-horizontal:absolute;mso-position-horizontal-relative:text;mso-position-vertical:absolute;mso-position-vertical-relative:text;v-text-anchor:middle" o:gfxdata="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" fillcolor="white [3201]" strokecolor="black [3213]" strokeweight="4.5pt">
                 <v:stroke linestyle="thickThin"/>
               </v:rect>
             </w:pict>
@@ -181,7 +181,7 @@
           </mc:Choice>
           <mc:Fallback>
             <w:pict>
-              <v:shapetype w14:anchorId="596BCC55" id="_x0000_t32" coordsize="21600,21600" o:spt="32" o:oned="t" path="m,l21600,21600e" filled="f">
+              <v:shapetype w14:anchorId="6684BD97" id="_x0000_t32" coordsize="21600,21600" o:spt="32" o:oned="t" path="m,l21600,21600e" filled="f">
                 <v:path arrowok="t" fillok="f" o:connecttype="none"/>
                 <o:lock v:ext="edit" shapetype="t"/>
               </v:shapetype>
@@ -1002,17 +1002,7 @@
           <w:sz w:val="28"/>
           <w:szCs w:val="28"/>
         </w:rPr>
-        <w:t xml:space="preserve">Hà Nội, </w:t>
-      </w:r>
-      <w:r>
-        <w:rPr>
-          <w:b/>
-          <w:bCs/>
-          <w:color w:val="000000" w:themeColor="text1"/>
-          <w:sz w:val="28"/>
-          <w:szCs w:val="28"/>
-        </w:rPr>
-        <w:t>năm 202</w:t>
+        <w:t>Hà Nội, năm 202</w:t>
       </w:r>
       <w:r>
         <w:rPr>
@@ -2270,43 +2260,7 @@
           <w:szCs w:val="28"/>
         </w:rPr>
         <w:lastRenderedPageBreak/>
-        <w:t>L</w:t>
-      </w:r>
-      <w:r>
-        <w:rPr>
-          <w:rFonts w:ascii="Times New Roman" w:hAnsi="Times New Roman" w:cs="Times New Roman"/>
-          <w:b/>
-          <w:sz w:val="28"/>
-          <w:szCs w:val="28"/>
-        </w:rPr>
-        <w:t>Ờ</w:t>
-      </w:r>
-      <w:r>
-        <w:rPr>
-          <w:rFonts w:ascii="Times New Roman" w:hAnsi="Times New Roman" w:cs="Times New Roman"/>
-          <w:b/>
-          <w:sz w:val="28"/>
-          <w:szCs w:val="28"/>
-        </w:rPr>
-        <w:t>I NÓI Đ</w:t>
-      </w:r>
-      <w:r>
-        <w:rPr>
-          <w:rFonts w:ascii="Times New Roman" w:hAnsi="Times New Roman" w:cs="Times New Roman"/>
-          <w:b/>
-          <w:sz w:val="28"/>
-          <w:szCs w:val="28"/>
-        </w:rPr>
-        <w:t>Ầ</w:t>
-      </w:r>
-      <w:r>
-        <w:rPr>
-          <w:rFonts w:ascii="Times New Roman" w:hAnsi="Times New Roman" w:cs="Times New Roman"/>
-          <w:b/>
-          <w:sz w:val="28"/>
-          <w:szCs w:val="28"/>
-        </w:rPr>
-        <w:t>U</w:t>
+        <w:t>LỜI NÓI ĐẦU</w:t>
       </w:r>
     </w:p>
     <w:p>
@@ -4496,61 +4450,7 @@
           <w:szCs w:val="28"/>
         </w:rPr>
         <w:lastRenderedPageBreak/>
-        <w:t>M</w:t>
-      </w:r>
-      <w:r>
-        <w:rPr>
-          <w:rFonts w:ascii="Times New Roman" w:hAnsi="Times New Roman" w:cs="Times New Roman"/>
-          <w:b/>
-          <w:sz w:val="28"/>
-          <w:szCs w:val="28"/>
-        </w:rPr>
-        <w:t>Ụ</w:t>
-      </w:r>
-      <w:r>
-        <w:rPr>
-          <w:rFonts w:ascii="Times New Roman" w:hAnsi="Times New Roman" w:cs="Times New Roman"/>
-          <w:b/>
-          <w:sz w:val="28"/>
-          <w:szCs w:val="28"/>
-        </w:rPr>
-        <w:t>C L</w:t>
-      </w:r>
-      <w:r>
-        <w:rPr>
-          <w:rFonts w:ascii="Times New Roman" w:hAnsi="Times New Roman" w:cs="Times New Roman"/>
-          <w:b/>
-          <w:sz w:val="28"/>
-          <w:szCs w:val="28"/>
-        </w:rPr>
-        <w:t>Ụ</w:t>
-      </w:r>
-      <w:r>
-        <w:rPr>
-          <w:rFonts w:ascii="Times New Roman" w:hAnsi="Times New Roman" w:cs="Times New Roman"/>
-          <w:b/>
-          <w:sz w:val="28"/>
-          <w:szCs w:val="28"/>
-        </w:rPr>
-        <w:t xml:space="preserve">C HÌNH </w:t>
-      </w:r>
-      <w:r>
-        <w:rPr>
-          <w:rFonts w:ascii="Times New Roman" w:hAnsi="Times New Roman" w:cs="Times New Roman"/>
-          <w:b/>
-          <w:sz w:val="28"/>
-          <w:szCs w:val="28"/>
-        </w:rPr>
-        <w:t>Ả</w:t>
-      </w:r>
-      <w:r>
-        <w:rPr>
-          <w:rFonts w:ascii="Times New Roman" w:hAnsi="Times New Roman" w:cs="Times New Roman"/>
-          <w:b/>
-          <w:sz w:val="28"/>
-          <w:szCs w:val="28"/>
-        </w:rPr>
-        <w:t>NH</w:t>
+        <w:t>MỤC LỤC HÌNH ẢNH</w:t>
       </w:r>
     </w:p>
     <w:p>
@@ -5056,79 +4956,7 @@
           <w:szCs w:val="28"/>
         </w:rPr>
         <w:lastRenderedPageBreak/>
-        <w:t>B</w:t>
-      </w:r>
-      <w:r>
-        <w:rPr>
-          <w:rFonts w:ascii="Times New Roman" w:hAnsi="Times New Roman" w:cs="Times New Roman"/>
-          <w:b/>
-          <w:sz w:val="28"/>
-          <w:szCs w:val="28"/>
-        </w:rPr>
-        <w:t>Ả</w:t>
-      </w:r>
-      <w:r>
-        <w:rPr>
-          <w:rFonts w:ascii="Times New Roman" w:hAnsi="Times New Roman" w:cs="Times New Roman"/>
-          <w:b/>
-          <w:sz w:val="28"/>
-          <w:szCs w:val="28"/>
-        </w:rPr>
-        <w:t>NG CÁC T</w:t>
-      </w:r>
-      <w:r>
-        <w:rPr>
-          <w:rFonts w:ascii="Times New Roman" w:hAnsi="Times New Roman" w:cs="Times New Roman"/>
-          <w:b/>
-          <w:sz w:val="28"/>
-          <w:szCs w:val="28"/>
-        </w:rPr>
-        <w:t>Ừ</w:t>
-      </w:r>
-      <w:r>
-        <w:rPr>
-          <w:rFonts w:ascii="Times New Roman" w:hAnsi="Times New Roman" w:cs="Times New Roman"/>
-          <w:b/>
-          <w:sz w:val="28"/>
-          <w:szCs w:val="28"/>
-        </w:rPr>
-        <w:t xml:space="preserve"> VI</w:t>
-      </w:r>
-      <w:r>
-        <w:rPr>
-          <w:rFonts w:ascii="Times New Roman" w:hAnsi="Times New Roman" w:cs="Times New Roman"/>
-          <w:b/>
-          <w:sz w:val="28"/>
-          <w:szCs w:val="28"/>
-        </w:rPr>
-        <w:t>Ế</w:t>
-      </w:r>
-      <w:r>
-        <w:rPr>
-          <w:rFonts w:ascii="Times New Roman" w:hAnsi="Times New Roman" w:cs="Times New Roman"/>
-          <w:b/>
-          <w:sz w:val="28"/>
-          <w:szCs w:val="28"/>
-        </w:rPr>
-        <w:t>T T</w:t>
-      </w:r>
-      <w:r>
-        <w:rPr>
-          <w:rFonts w:ascii="Times New Roman" w:hAnsi="Times New Roman" w:cs="Times New Roman"/>
-          <w:b/>
-          <w:sz w:val="28"/>
-          <w:szCs w:val="28"/>
-        </w:rPr>
-        <w:t>Ắ</w:t>
-      </w:r>
-      <w:r>
-        <w:rPr>
-          <w:rFonts w:ascii="Times New Roman" w:hAnsi="Times New Roman" w:cs="Times New Roman"/>
-          <w:b/>
-          <w:sz w:val="28"/>
-          <w:szCs w:val="28"/>
-        </w:rPr>
-        <w:t>T</w:t>
+        <w:t>BẢNG CÁC TỪ VIẾT TẮT</w:t>
       </w:r>
     </w:p>
     <w:tbl>
@@ -5195,61 +5023,7 @@
                 <w:sz w:val="28"/>
                 <w:szCs w:val="28"/>
               </w:rPr>
-              <w:t>T</w:t>
-            </w:r>
-            <w:r>
-              <w:rPr>
-                <w:rFonts w:ascii="Times New Roman" w:hAnsi="Times New Roman" w:cs="Times New Roman"/>
-                <w:b/>
-                <w:sz w:val="28"/>
-                <w:szCs w:val="28"/>
-              </w:rPr>
-              <w:t>Ừ</w:t>
-            </w:r>
-            <w:r>
-              <w:rPr>
-                <w:rFonts w:ascii="Times New Roman" w:hAnsi="Times New Roman" w:cs="Times New Roman"/>
-                <w:b/>
-                <w:sz w:val="28"/>
-                <w:szCs w:val="28"/>
-              </w:rPr>
-              <w:t xml:space="preserve"> VI</w:t>
-            </w:r>
-            <w:r>
-              <w:rPr>
-                <w:rFonts w:ascii="Times New Roman" w:hAnsi="Times New Roman" w:cs="Times New Roman"/>
-                <w:b/>
-                <w:sz w:val="28"/>
-                <w:szCs w:val="28"/>
-              </w:rPr>
-              <w:t>Ế</w:t>
-            </w:r>
-            <w:r>
-              <w:rPr>
-                <w:rFonts w:ascii="Times New Roman" w:hAnsi="Times New Roman" w:cs="Times New Roman"/>
-                <w:b/>
-                <w:sz w:val="28"/>
-                <w:szCs w:val="28"/>
-              </w:rPr>
-              <w:t>T T</w:t>
-            </w:r>
-            <w:r>
-              <w:rPr>
-                <w:rFonts w:ascii="Times New Roman" w:hAnsi="Times New Roman" w:cs="Times New Roman"/>
-                <w:b/>
-                <w:sz w:val="28"/>
-                <w:szCs w:val="28"/>
-              </w:rPr>
-              <w:t>Ắ</w:t>
-            </w:r>
-            <w:r>
-              <w:rPr>
-                <w:rFonts w:ascii="Times New Roman" w:hAnsi="Times New Roman" w:cs="Times New Roman"/>
-                <w:b/>
-                <w:sz w:val="28"/>
-                <w:szCs w:val="28"/>
-              </w:rPr>
-              <w:t>T</w:t>
+              <w:t>TỪ VIẾT TẮT</w:t>
             </w:r>
           </w:p>
         </w:tc>
@@ -5277,52 +5051,7 @@
                 <w:sz w:val="28"/>
                 <w:szCs w:val="28"/>
               </w:rPr>
-              <w:t>VI</w:t>
-            </w:r>
-            <w:r>
-              <w:rPr>
-                <w:rFonts w:ascii="Times New Roman" w:hAnsi="Times New Roman" w:cs="Times New Roman"/>
-                <w:b/>
-                <w:sz w:val="28"/>
-                <w:szCs w:val="28"/>
-              </w:rPr>
-              <w:t>Ế</w:t>
-            </w:r>
-            <w:r>
-              <w:rPr>
-                <w:rFonts w:ascii="Times New Roman" w:hAnsi="Times New Roman" w:cs="Times New Roman"/>
-                <w:b/>
-                <w:sz w:val="28"/>
-                <w:szCs w:val="28"/>
-              </w:rPr>
-              <w:t>T Đ</w:t>
-            </w:r>
-            <w:r>
-              <w:rPr>
-                <w:rFonts w:ascii="Times New Roman" w:hAnsi="Times New Roman" w:cs="Times New Roman"/>
-                <w:b/>
-                <w:sz w:val="28"/>
-                <w:szCs w:val="28"/>
-              </w:rPr>
-              <w:t>Ầ</w:t>
-            </w:r>
-            <w:r>
-              <w:rPr>
-                <w:rFonts w:ascii="Times New Roman" w:hAnsi="Times New Roman" w:cs="Times New Roman"/>
-                <w:b/>
-                <w:sz w:val="28"/>
-                <w:szCs w:val="28"/>
-              </w:rPr>
-              <w:t>Y Đ</w:t>
-            </w:r>
-            <w:r>
-              <w:rPr>
-                <w:rFonts w:ascii="Times New Roman" w:hAnsi="Times New Roman" w:cs="Times New Roman"/>
-                <w:b/>
-                <w:sz w:val="28"/>
-                <w:szCs w:val="28"/>
-              </w:rPr>
-              <w:t>Ủ</w:t>
+              <w:t>VIẾT ĐẦY ĐỦ</w:t>
             </w:r>
           </w:p>
         </w:tc>
@@ -7588,6 +7317,7 @@
           <w:bCs/>
           <w:sz w:val="26"/>
           <w:szCs w:val="26"/>
+          <w:lang w:val="vi-VN"/>
         </w:rPr>
       </w:pPr>
       <w:r>
@@ -7598,10 +7328,10 @@
           <w:szCs w:val="26"/>
         </w:rPr>
         <w:drawing>
-          <wp:inline distT="0" distB="0" distL="0" distR="0" wp14:anchorId="242313C3" wp14:editId="52B8BC30">
-            <wp:extent cx="3979963" cy="2482850"/>
-            <wp:effectExtent l="0" t="0" r="1905" b="0"/>
-            <wp:docPr id="1106863171" name="Picture 1"/>
+          <wp:inline distT="0" distB="0" distL="0" distR="0" wp14:anchorId="655BF934" wp14:editId="52E5260D">
+            <wp:extent cx="5935980" cy="2049780"/>
+            <wp:effectExtent l="0" t="0" r="7620" b="7620"/>
+            <wp:docPr id="842447584" name="Picture 4"/>
             <wp:cNvGraphicFramePr>
               <a:graphicFrameLocks xmlns:a="http://schemas.openxmlformats.org/drawingml/2006/main" noChangeAspect="1"/>
             </wp:cNvGraphicFramePr>
@@ -7609,23 +7339,36 @@
               <a:graphicData uri="http://schemas.openxmlformats.org/drawingml/2006/picture">
                 <pic:pic xmlns:pic="http://schemas.openxmlformats.org/drawingml/2006/picture">
                   <pic:nvPicPr>
-                    <pic:cNvPr id="1106863171" name=""/>
-                    <pic:cNvPicPr/>
+                    <pic:cNvPr id="0" name="Picture 1"/>
+                    <pic:cNvPicPr>
+                      <a:picLocks noChangeAspect="1" noChangeArrowheads="1"/>
+                    </pic:cNvPicPr>
                   </pic:nvPicPr>
                   <pic:blipFill>
-                    <a:blip r:embed="rId15"/>
+                    <a:blip r:embed="rId15">
+                      <a:extLst>
+                        <a:ext uri="{28A0092B-C50C-407E-A947-70E740481C1C}">
+                          <a14:useLocalDpi xmlns:a14="http://schemas.microsoft.com/office/drawing/2010/main" val="0"/>
+                        </a:ext>
+                      </a:extLst>
+                    </a:blip>
+                    <a:srcRect/>
                     <a:stretch>
                       <a:fillRect/>
                     </a:stretch>
                   </pic:blipFill>
-                  <pic:spPr>
+                  <pic:spPr bwMode="auto">
                     <a:xfrm>
                       <a:off x="0" y="0"/>
-                      <a:ext cx="3984701" cy="2485806"/>
+                      <a:ext cx="5935980" cy="2049780"/>
                     </a:xfrm>
                     <a:prstGeom prst="rect">
                       <a:avLst/>
                     </a:prstGeom>
+                    <a:noFill/>
+                    <a:ln>
+                      <a:noFill/>
+                    </a:ln>
                   </pic:spPr>
                 </pic:pic>
               </a:graphicData>
@@ -7636,158 +7379,13 @@
     </w:p>
     <w:p>
       <w:pPr>
-        <w:pStyle w:val="Caption"/>
-        <w:spacing w:line="360" w:lineRule="auto"/>
-        <w:jc w:val="center"/>
-        <w:rPr>
-          <w:bCs/>
-          <w:color w:val="auto"/>
-          <w:sz w:val="24"/>
-          <w:szCs w:val="24"/>
-        </w:rPr>
-      </w:pPr>
-      <w:bookmarkStart w:id="98" w:name="_Toc193483725"/>
-      <w:r>
-        <w:rPr>
-          <w:color w:val="auto"/>
-          <w:sz w:val="24"/>
-          <w:szCs w:val="24"/>
-        </w:rPr>
-        <w:t xml:space="preserve">Hình 1. </w:t>
-      </w:r>
-      <w:r>
-        <w:rPr>
-          <w:color w:val="auto"/>
-          <w:sz w:val="24"/>
-          <w:szCs w:val="24"/>
-        </w:rPr>
-        <w:fldChar w:fldCharType="begin"/>
-      </w:r>
-      <w:r>
-        <w:rPr>
-          <w:color w:val="auto"/>
-          <w:sz w:val="24"/>
-          <w:szCs w:val="24"/>
-        </w:rPr>
-        <w:instrText xml:space="preserve"> SEQ Hình_1. \* ARABIC </w:instrText>
-      </w:r>
-      <w:r>
-        <w:rPr>
-          <w:color w:val="auto"/>
-          <w:sz w:val="24"/>
-          <w:szCs w:val="24"/>
-        </w:rPr>
-        <w:fldChar w:fldCharType="separate"/>
-      </w:r>
-      <w:r>
-        <w:rPr>
-          <w:noProof/>
-          <w:color w:val="auto"/>
-          <w:sz w:val="24"/>
-          <w:szCs w:val="24"/>
-        </w:rPr>
-        <w:t>1</w:t>
-      </w:r>
-      <w:bookmarkEnd w:id="98"/>
-      <w:r>
-        <w:rPr>
-          <w:color w:val="auto"/>
-          <w:sz w:val="24"/>
-          <w:szCs w:val="24"/>
-        </w:rPr>
-        <w:fldChar w:fldCharType="end"/>
-      </w:r>
-    </w:p>
-    <w:p>
-      <w:pPr>
-        <w:pStyle w:val="Heading3"/>
-        <w:spacing w:line="360" w:lineRule="auto"/>
-        <w:rPr>
-          <w:bCs w:val="0"/>
-          <w:i/>
-          <w:iCs/>
-        </w:rPr>
-      </w:pPr>
-      <w:bookmarkStart w:id="99" w:name="_Toc193484404"/>
-      <w:r>
-        <w:rPr>
-          <w:i/>
-          <w:iCs/>
-        </w:rPr>
-        <w:t>2.2.2.</w:t>
-      </w:r>
-      <w:r>
-        <w:rPr>
-          <w:i/>
-          <w:iCs/>
-        </w:rPr>
-        <w:t xml:space="preserve"> Xây dựng mô hình</w:t>
-      </w:r>
-      <w:bookmarkEnd w:id="99"/>
-    </w:p>
-    <w:p>
-      <w:pPr>
-        <w:spacing w:after="160"/>
-        <w:rPr>
-          <w:bCs/>
-          <w:sz w:val="26"/>
-          <w:szCs w:val="26"/>
-        </w:rPr>
-      </w:pPr>
-      <w:r>
-        <w:rPr>
-          <w:bCs/>
-          <w:sz w:val="26"/>
-          <w:szCs w:val="26"/>
-        </w:rPr>
-        <w:t>Sau khi dữ liệu đã được tiền xử lý, bước tiếp theo là xây dựng mô hình mạng nơ-ron. Chúng ta sử dụng phương thức keras.Sequential() để tạo ra một mô hình tuần tự, cho phép thêm các lớp một cách dễ dàng. Mô hình bao gồm nhiều lớp Dense với số lượng nơ-ron khác nhau, mỗi lớp sẽ học những đặc trưng khác nhau từ dữ liệu.</w:t>
-      </w:r>
-    </w:p>
-    <w:p>
-      <w:pPr>
-        <w:spacing w:after="160"/>
-        <w:rPr>
-          <w:bCs/>
-          <w:sz w:val="26"/>
-          <w:szCs w:val="26"/>
-        </w:rPr>
-      </w:pPr>
-      <w:r>
-        <w:rPr>
-          <w:bCs/>
-          <w:sz w:val="26"/>
-          <w:szCs w:val="26"/>
-        </w:rPr>
-        <w:t>Để giảm thiểu hiện tượng overfitting, chúng ta thêm các lớp Dropout giữa các lớp Dense. Dropout là một kỹ thuật hữu ích giúp ngăn chặn mô hình quá khớp với dữ liệu huấn luyện bằng cách ngẫu nhiên loại bỏ một số nơ-ron trong quá trình huấn luyện. Điều này giúp mô hình tổng quát hóa tốt hơn khi gặp dữ liệu mới.</w:t>
-      </w:r>
-    </w:p>
-    <w:p>
-      <w:pPr>
-        <w:spacing w:after="160"/>
-        <w:rPr>
-          <w:bCs/>
-          <w:sz w:val="26"/>
-          <w:szCs w:val="26"/>
-        </w:rPr>
-      </w:pPr>
-      <w:r>
-        <w:rPr>
-          <w:bCs/>
-          <w:sz w:val="26"/>
-          <w:szCs w:val="26"/>
-        </w:rPr>
-        <w:lastRenderedPageBreak/>
-        <w:t>Để tối ưu hóa mô hình, chúng ta sử dụng hàm mất mát Mean Squared Error (MSE), một chỉ số phổ biến trong các bài toán hồi quy. Đồng thời, chúng ta sử dụng thuật toán tối ưu hóa Adam với learning rate là 0.0005. Adam là một trong những thuật toán tối ưu hóa hiệu quả nhất cho mạng nơ-ron, giúp điều chỉnh trọng số của mô hình một cách nhanh chóng và chính xác.</w:t>
-      </w:r>
-    </w:p>
-    <w:p>
-      <w:pPr>
         <w:spacing w:after="160"/>
         <w:jc w:val="center"/>
         <w:rPr>
           <w:bCs/>
           <w:sz w:val="26"/>
           <w:szCs w:val="26"/>
+          <w:lang w:val="vi-VN"/>
         </w:rPr>
       </w:pPr>
       <w:r>
@@ -7796,12 +7394,13 @@
           <w:noProof/>
           <w:sz w:val="26"/>
           <w:szCs w:val="26"/>
+          <w:lang w:val="vi-VN"/>
         </w:rPr>
         <w:drawing>
-          <wp:inline distT="0" distB="0" distL="0" distR="0" wp14:anchorId="7274DC66" wp14:editId="11A6CD01">
-            <wp:extent cx="3924482" cy="3619500"/>
-            <wp:effectExtent l="0" t="0" r="0" b="0"/>
-            <wp:docPr id="653771067" name="Picture 1" descr="A screenshot of a computer program&#10;&#10;AI-generated content may be incorrect."/>
+          <wp:inline distT="0" distB="0" distL="0" distR="0" wp14:anchorId="498D38F5" wp14:editId="187C8D2D">
+            <wp:extent cx="5935980" cy="1394460"/>
+            <wp:effectExtent l="0" t="0" r="7620" b="0"/>
+            <wp:docPr id="675402865" name="Picture 5"/>
             <wp:cNvGraphicFramePr>
               <a:graphicFrameLocks xmlns:a="http://schemas.openxmlformats.org/drawingml/2006/main" noChangeAspect="1"/>
             </wp:cNvGraphicFramePr>
@@ -7809,23 +7408,36 @@
               <a:graphicData uri="http://schemas.openxmlformats.org/drawingml/2006/picture">
                 <pic:pic xmlns:pic="http://schemas.openxmlformats.org/drawingml/2006/picture">
                   <pic:nvPicPr>
-                    <pic:cNvPr id="653771067" name="Picture 1" descr="A screenshot of a computer program&#10;&#10;AI-generated content may be incorrect."/>
-                    <pic:cNvPicPr/>
+                    <pic:cNvPr id="0" name="Picture 2"/>
+                    <pic:cNvPicPr>
+                      <a:picLocks noChangeAspect="1" noChangeArrowheads="1"/>
+                    </pic:cNvPicPr>
                   </pic:nvPicPr>
                   <pic:blipFill>
-                    <a:blip r:embed="rId16"/>
+                    <a:blip r:embed="rId16">
+                      <a:extLst>
+                        <a:ext uri="{28A0092B-C50C-407E-A947-70E740481C1C}">
+                          <a14:useLocalDpi xmlns:a14="http://schemas.microsoft.com/office/drawing/2010/main" val="0"/>
+                        </a:ext>
+                      </a:extLst>
+                    </a:blip>
+                    <a:srcRect/>
                     <a:stretch>
                       <a:fillRect/>
                     </a:stretch>
                   </pic:blipFill>
-                  <pic:spPr>
+                  <pic:spPr bwMode="auto">
                     <a:xfrm>
                       <a:off x="0" y="0"/>
-                      <a:ext cx="3930176" cy="3624752"/>
+                      <a:ext cx="5935980" cy="1394460"/>
                     </a:xfrm>
                     <a:prstGeom prst="rect">
                       <a:avLst/>
                     </a:prstGeom>
+                    <a:noFill/>
+                    <a:ln>
+                      <a:noFill/>
+                    </a:ln>
                   </pic:spPr>
                 </pic:pic>
               </a:graphicData>
@@ -7836,216 +7448,28 @@
     </w:p>
     <w:p>
       <w:pPr>
-        <w:pStyle w:val="Caption"/>
-        <w:spacing w:line="360" w:lineRule="auto"/>
+        <w:spacing w:after="160"/>
         <w:jc w:val="center"/>
         <w:rPr>
           <w:bCs/>
-          <w:color w:val="auto"/>
-          <w:sz w:val="24"/>
-          <w:szCs w:val="24"/>
-        </w:rPr>
-      </w:pPr>
-      <w:bookmarkStart w:id="100" w:name="_Toc193483726"/>
-      <w:r>
-        <w:rPr>
-          <w:color w:val="auto"/>
-          <w:sz w:val="24"/>
-          <w:szCs w:val="24"/>
-        </w:rPr>
-        <w:t xml:space="preserve">Hình 1. </w:t>
-      </w:r>
-      <w:r>
-        <w:rPr>
-          <w:color w:val="auto"/>
-          <w:sz w:val="24"/>
-          <w:szCs w:val="24"/>
-        </w:rPr>
-        <w:fldChar w:fldCharType="begin"/>
-      </w:r>
-      <w:r>
-        <w:rPr>
-          <w:color w:val="auto"/>
-          <w:sz w:val="24"/>
-          <w:szCs w:val="24"/>
-        </w:rPr>
-        <w:instrText xml:space="preserve"> SEQ Hình_1. \* ARABIC </w:instrText>
-      </w:r>
-      <w:r>
-        <w:rPr>
-          <w:color w:val="auto"/>
-          <w:sz w:val="24"/>
-          <w:szCs w:val="24"/>
-        </w:rPr>
-        <w:fldChar w:fldCharType="separate"/>
-      </w:r>
-      <w:r>
-        <w:rPr>
+          <w:sz w:val="26"/>
+          <w:szCs w:val="26"/>
+          <w:lang w:val="vi-VN"/>
+        </w:rPr>
+      </w:pPr>
+      <w:r>
+        <w:rPr>
+          <w:bCs/>
           <w:noProof/>
-          <w:color w:val="auto"/>
-          <w:sz w:val="24"/>
-          <w:szCs w:val="24"/>
-        </w:rPr>
-        <w:t>2</w:t>
-      </w:r>
-      <w:bookmarkEnd w:id="100"/>
-      <w:r>
-        <w:rPr>
-          <w:color w:val="auto"/>
-          <w:sz w:val="24"/>
-          <w:szCs w:val="24"/>
-        </w:rPr>
-        <w:fldChar w:fldCharType="end"/>
-      </w:r>
-    </w:p>
-    <w:p>
-      <w:pPr>
-        <w:pStyle w:val="Heading3"/>
-        <w:spacing w:line="360" w:lineRule="auto"/>
-        <w:rPr>
-          <w:bCs w:val="0"/>
-          <w:i/>
-          <w:iCs/>
-        </w:rPr>
-      </w:pPr>
-      <w:bookmarkStart w:id="101" w:name="_Toc193484405"/>
-      <w:r>
-        <w:rPr>
-          <w:i/>
-          <w:iCs/>
-        </w:rPr>
-        <w:t>2.2.3.</w:t>
-      </w:r>
-      <w:r>
-        <w:rPr>
-          <w:i/>
-          <w:iCs/>
-        </w:rPr>
-        <w:t xml:space="preserve"> Huấn luyện và lưu mô hình</w:t>
-      </w:r>
-      <w:bookmarkEnd w:id="101"/>
-    </w:p>
-    <w:p>
-      <w:pPr>
-        <w:spacing w:after="160"/>
-        <w:rPr>
-          <w:bCs/>
-          <w:sz w:val="26"/>
-          <w:szCs w:val="26"/>
-        </w:rPr>
-      </w:pPr>
-      <w:r>
-        <w:rPr>
-          <w:bCs/>
-          <w:sz w:val="26"/>
-          <w:szCs w:val="26"/>
-        </w:rPr>
-        <w:t>Sau khi xây dựng xong mô hình, chúng ta tiến hành huấn luyện mô hình bằng cách sử dụng phương thức model.fit(). Quá trình huấn luyện này sẽ được thực hiện trong 150 epochs với kích thước lô (batch size) là 64. Điều này có nghĩa là mô hình sẽ được cập nhật trọng số sau mỗi 64 mẫu dữ liệu, và quá trình này sẽ lặp lại trong 150 lần. Trong suốt quá trình huấn luyện, chúng ta cũng theo dõi hiệu suất của mô hình trên tập kiểm tra để đảm bảo rằng mô hình không bị overfitting.</w:t>
-      </w:r>
-    </w:p>
-    <w:p>
-      <w:pPr>
-        <w:spacing w:after="160"/>
-        <w:rPr>
-          <w:bCs/>
-          <w:sz w:val="26"/>
-          <w:szCs w:val="26"/>
-        </w:rPr>
-      </w:pPr>
-      <w:r>
-        <w:rPr>
-          <w:bCs/>
-          <w:sz w:val="26"/>
-          <w:szCs w:val="26"/>
-        </w:rPr>
-        <w:t>Khi quá trình huấn luyện hoàn tất, chúng ta sẽ lưu mô hình đã huấn luyện vào một tệp có tên là house_price_model.h5. Việc lưu mô hình cho phép chúng ta sử dụng lại mô hình này trong tương lai mà không cần phải huấn luyện lại từ đầu, tiết kiệm thời gian và tài nguyên.</w:t>
-      </w:r>
-    </w:p>
-    <w:p>
-      <w:pPr>
-        <w:pStyle w:val="Heading3"/>
-        <w:spacing w:line="360" w:lineRule="auto"/>
-        <w:rPr>
-          <w:bCs w:val="0"/>
-        </w:rPr>
-      </w:pPr>
-      <w:bookmarkStart w:id="102" w:name="_Toc193484406"/>
-      <w:r>
-        <w:lastRenderedPageBreak/>
-        <w:t>2.2.4.</w:t>
-      </w:r>
-      <w:r>
-        <w:t xml:space="preserve"> Đánh giá mô hình</w:t>
-      </w:r>
-      <w:bookmarkEnd w:id="102"/>
-    </w:p>
-    <w:p>
-      <w:pPr>
-        <w:spacing w:after="160"/>
-        <w:rPr>
-          <w:bCs/>
-          <w:sz w:val="26"/>
-          <w:szCs w:val="26"/>
-        </w:rPr>
-      </w:pPr>
-      <w:r>
-        <w:rPr>
-          <w:bCs/>
-          <w:sz w:val="26"/>
-          <w:szCs w:val="26"/>
-        </w:rPr>
-        <w:t>Cuối cùng, sau khi mô hình đã được huấn luyện và lưu lại, bước tiếp theo là đánh giá hiệu suất của mô hình trên tập kiểm tra. Chúng ta sử dụng phương thức model.evaluate() để tính toán lỗi trên tập kiểm tra, từ đó xác định độ chính xác của dự đoán. Kết quả của phương thức này sẽ cho chúng ta biết mức độ sai lệch giữa giá dự đoán và giá thực tế.</w:t>
-      </w:r>
-    </w:p>
-    <w:p>
-      <w:pPr>
-        <w:spacing w:after="160"/>
-        <w:rPr>
-          <w:bCs/>
-          <w:sz w:val="26"/>
-          <w:szCs w:val="26"/>
-        </w:rPr>
-      </w:pPr>
-      <w:r>
-        <w:rPr>
-          <w:bCs/>
-          <w:sz w:val="26"/>
-          <w:szCs w:val="26"/>
-        </w:rPr>
-        <w:t>Để minh họa rõ hơn về khả năng dự đoán của mô hình, chúng ta cũng sẽ tiến hành dự đoán giá nhà cho 5 mẫu ngẫu nhiên từ tập kiểm tra. Các giá dự đoán này sẽ được so sánh với giá thực tế để đánh giá độ chính xác của mô hình. Qua đó, chúng ta có thể thấy rõ hiệu suất của mô hình trong việc dự đoán giá nhà, cũng như hiểu rõ hơn về cách mà mô hình hoạt động dựa trên các đặc trưng đầu vào.</w:t>
-      </w:r>
-    </w:p>
-    <w:p>
-      <w:pPr>
-        <w:spacing w:after="160"/>
-        <w:rPr>
-          <w:bCs/>
-          <w:sz w:val="26"/>
-          <w:szCs w:val="26"/>
-        </w:rPr>
-      </w:pPr>
-    </w:p>
-    <w:p>
-      <w:pPr>
-        <w:spacing w:after="160"/>
-        <w:rPr>
-          <w:bCs/>
-          <w:sz w:val="26"/>
-          <w:szCs w:val="26"/>
-        </w:rPr>
-      </w:pPr>
-      <w:r>
-        <w:rPr>
-          <w:bCs/>
-          <w:noProof/>
-          <w:sz w:val="26"/>
-          <w:szCs w:val="26"/>
+          <w:sz w:val="26"/>
+          <w:szCs w:val="26"/>
+          <w:lang w:val="vi-VN"/>
         </w:rPr>
         <w:drawing>
-          <wp:inline distT="0" distB="0" distL="0" distR="0" wp14:anchorId="4880954D" wp14:editId="4CE8501E">
-            <wp:extent cx="5940425" cy="3606800"/>
-            <wp:effectExtent l="0" t="0" r="3175" b="0"/>
-            <wp:docPr id="715014509" name="Picture 1" descr="A screenshot of a computer&#10;&#10;AI-generated content may be incorrect."/>
+          <wp:inline distT="0" distB="0" distL="0" distR="0" wp14:anchorId="3AC3E461" wp14:editId="172C70B5">
+            <wp:extent cx="5935980" cy="1135380"/>
+            <wp:effectExtent l="0" t="0" r="7620" b="7620"/>
+            <wp:docPr id="1810544483" name="Picture 6"/>
             <wp:cNvGraphicFramePr>
               <a:graphicFrameLocks xmlns:a="http://schemas.openxmlformats.org/drawingml/2006/main" noChangeAspect="1"/>
             </wp:cNvGraphicFramePr>
@@ -8053,30 +7477,895 @@
               <a:graphicData uri="http://schemas.openxmlformats.org/drawingml/2006/picture">
                 <pic:pic xmlns:pic="http://schemas.openxmlformats.org/drawingml/2006/picture">
                   <pic:nvPicPr>
-                    <pic:cNvPr id="715014509" name="Picture 1" descr="A screenshot of a computer&#10;&#10;AI-generated content may be incorrect."/>
-                    <pic:cNvPicPr/>
+                    <pic:cNvPr id="0" name="Picture 3"/>
+                    <pic:cNvPicPr>
+                      <a:picLocks noChangeAspect="1" noChangeArrowheads="1"/>
+                    </pic:cNvPicPr>
                   </pic:nvPicPr>
-                  <pic:blipFill rotWithShape="1">
-                    <a:blip r:embed="rId17"/>
-                    <a:srcRect l="-214" r="214" b="18507"/>
-                    <a:stretch/>
+                  <pic:blipFill>
+                    <a:blip r:embed="rId17">
+                      <a:extLst>
+                        <a:ext uri="{28A0092B-C50C-407E-A947-70E740481C1C}">
+                          <a14:useLocalDpi xmlns:a14="http://schemas.microsoft.com/office/drawing/2010/main" val="0"/>
+                        </a:ext>
+                      </a:extLst>
+                    </a:blip>
+                    <a:srcRect/>
+                    <a:stretch>
+                      <a:fillRect/>
+                    </a:stretch>
                   </pic:blipFill>
                   <pic:spPr bwMode="auto">
                     <a:xfrm>
                       <a:off x="0" y="0"/>
-                      <a:ext cx="5940425" cy="3606800"/>
+                      <a:ext cx="5935980" cy="1135380"/>
                     </a:xfrm>
                     <a:prstGeom prst="rect">
                       <a:avLst/>
                     </a:prstGeom>
+                    <a:noFill/>
                     <a:ln>
                       <a:noFill/>
                     </a:ln>
-                    <a:extLst>
-                      <a:ext uri="{53640926-AAD7-44D8-BBD7-CCE9431645EC}">
-                        <a14:shadowObscured xmlns:a14="http://schemas.microsoft.com/office/drawing/2010/main"/>
-                      </a:ext>
-                    </a:extLst>
+                  </pic:spPr>
+                </pic:pic>
+              </a:graphicData>
+            </a:graphic>
+          </wp:inline>
+        </w:drawing>
+      </w:r>
+    </w:p>
+    <w:p>
+      <w:pPr>
+        <w:pStyle w:val="Caption"/>
+        <w:spacing w:line="360" w:lineRule="auto"/>
+        <w:jc w:val="center"/>
+        <w:rPr>
+          <w:bCs/>
+          <w:color w:val="auto"/>
+          <w:sz w:val="24"/>
+          <w:szCs w:val="24"/>
+        </w:rPr>
+      </w:pPr>
+      <w:bookmarkStart w:id="98" w:name="_Toc193483725"/>
+      <w:r>
+        <w:rPr>
+          <w:color w:val="auto"/>
+          <w:sz w:val="24"/>
+          <w:szCs w:val="24"/>
+        </w:rPr>
+        <w:t xml:space="preserve">Hình 1. </w:t>
+      </w:r>
+      <w:r>
+        <w:rPr>
+          <w:color w:val="auto"/>
+          <w:sz w:val="24"/>
+          <w:szCs w:val="24"/>
+        </w:rPr>
+        <w:fldChar w:fldCharType="begin"/>
+      </w:r>
+      <w:r>
+        <w:rPr>
+          <w:color w:val="auto"/>
+          <w:sz w:val="24"/>
+          <w:szCs w:val="24"/>
+        </w:rPr>
+        <w:instrText xml:space="preserve"> SEQ Hình_1. \* ARABIC </w:instrText>
+      </w:r>
+      <w:r>
+        <w:rPr>
+          <w:color w:val="auto"/>
+          <w:sz w:val="24"/>
+          <w:szCs w:val="24"/>
+        </w:rPr>
+        <w:fldChar w:fldCharType="separate"/>
+      </w:r>
+      <w:r>
+        <w:rPr>
+          <w:noProof/>
+          <w:color w:val="auto"/>
+          <w:sz w:val="24"/>
+          <w:szCs w:val="24"/>
+        </w:rPr>
+        <w:t>1</w:t>
+      </w:r>
+      <w:bookmarkEnd w:id="98"/>
+      <w:r>
+        <w:rPr>
+          <w:color w:val="auto"/>
+          <w:sz w:val="24"/>
+          <w:szCs w:val="24"/>
+        </w:rPr>
+        <w:fldChar w:fldCharType="end"/>
+      </w:r>
+    </w:p>
+    <w:p>
+      <w:pPr>
+        <w:spacing w:after="0" w:line="240" w:lineRule="auto"/>
+        <w:jc w:val="left"/>
+        <w:rPr>
+          <w:b/>
+          <w:bCs/>
+          <w:i/>
+          <w:iCs/>
+          <w:sz w:val="26"/>
+          <w:szCs w:val="26"/>
+          <w:lang w:val="vi"/>
+        </w:rPr>
+      </w:pPr>
+      <w:bookmarkStart w:id="99" w:name="_Toc193484404"/>
+      <w:r>
+        <w:rPr>
+          <w:i/>
+          <w:iCs/>
+        </w:rPr>
+        <w:br w:type="page"/>
+      </w:r>
+    </w:p>
+    <w:p>
+      <w:pPr>
+        <w:pStyle w:val="Heading3"/>
+        <w:spacing w:line="360" w:lineRule="auto"/>
+        <w:rPr>
+          <w:bCs w:val="0"/>
+          <w:i/>
+          <w:iCs/>
+        </w:rPr>
+      </w:pPr>
+      <w:r>
+        <w:rPr>
+          <w:i/>
+          <w:iCs/>
+        </w:rPr>
+        <w:lastRenderedPageBreak/>
+        <w:t>2.2.2.</w:t>
+      </w:r>
+      <w:r>
+        <w:rPr>
+          <w:i/>
+          <w:iCs/>
+        </w:rPr>
+        <w:t xml:space="preserve"> Xây dựng mô hình</w:t>
+      </w:r>
+      <w:bookmarkEnd w:id="99"/>
+    </w:p>
+    <w:p>
+      <w:pPr>
+        <w:spacing w:after="160"/>
+        <w:rPr>
+          <w:bCs/>
+          <w:sz w:val="26"/>
+          <w:szCs w:val="26"/>
+        </w:rPr>
+      </w:pPr>
+      <w:r>
+        <w:rPr>
+          <w:bCs/>
+          <w:sz w:val="26"/>
+          <w:szCs w:val="26"/>
+        </w:rPr>
+        <w:t>Sau khi dữ liệu đã được tiền xử lý, bước tiếp theo là xây dựng mô hình mạng nơ-ron. Chúng ta sử dụng phương thức keras.Sequential() để tạo ra một mô hình tuần tự, cho phép thêm các lớp một cách dễ dàng. Mô hình bao gồm nhiều lớp Dense với số lượng nơ-ron khác nhau, mỗi lớp sẽ học những đặc trưng khác nhau từ dữ liệu.</w:t>
+      </w:r>
+    </w:p>
+    <w:p>
+      <w:pPr>
+        <w:spacing w:after="160"/>
+        <w:rPr>
+          <w:bCs/>
+          <w:sz w:val="26"/>
+          <w:szCs w:val="26"/>
+        </w:rPr>
+      </w:pPr>
+      <w:r>
+        <w:rPr>
+          <w:bCs/>
+          <w:sz w:val="26"/>
+          <w:szCs w:val="26"/>
+        </w:rPr>
+        <w:t>Để giảm thiểu hiện tượng overfitting, chúng ta thêm các lớp Dropout giữa các lớp Dense. Dropout là một kỹ thuật hữu ích giúp ngăn chặn mô hình quá khớp với dữ liệu huấn luyện bằng cách ngẫu nhiên loại bỏ một số nơ-ron trong quá trình huấn luyện. Điều này giúp mô hình tổng quát hóa tốt hơn khi gặp dữ liệu mới.</w:t>
+      </w:r>
+    </w:p>
+    <w:p>
+      <w:pPr>
+        <w:spacing w:after="160"/>
+        <w:rPr>
+          <w:bCs/>
+          <w:sz w:val="26"/>
+          <w:szCs w:val="26"/>
+        </w:rPr>
+      </w:pPr>
+      <w:r>
+        <w:rPr>
+          <w:bCs/>
+          <w:sz w:val="26"/>
+          <w:szCs w:val="26"/>
+        </w:rPr>
+        <w:t>Để tối ưu hóa mô hình, chúng ta sử dụng hàm mất mát Mean Squared Error (MSE), một chỉ số phổ biến trong các bài toán hồi quy. Đồng thời, chúng ta sử dụng thuật toán tối ưu hóa Adam với learning rate là 0.0005. Adam là một trong những thuật toán tối ưu hóa hiệu quả nhất cho mạng nơ-ron, giúp điều chỉnh trọng số của mô hình một cách nhanh chóng và chính xác.</w:t>
+      </w:r>
+    </w:p>
+    <w:p>
+      <w:pPr>
+        <w:spacing w:after="160"/>
+        <w:jc w:val="center"/>
+        <w:rPr>
+          <w:bCs/>
+          <w:sz w:val="26"/>
+          <w:szCs w:val="26"/>
+          <w:lang w:val="vi-VN"/>
+        </w:rPr>
+      </w:pPr>
+      <w:r>
+        <w:rPr>
+          <w:bCs/>
+          <w:noProof/>
+          <w:sz w:val="26"/>
+          <w:szCs w:val="26"/>
+        </w:rPr>
+        <w:drawing>
+          <wp:inline distT="0" distB="0" distL="0" distR="0" wp14:anchorId="03309F03" wp14:editId="3A9B368E">
+            <wp:extent cx="5935980" cy="1516380"/>
+            <wp:effectExtent l="0" t="0" r="7620" b="7620"/>
+            <wp:docPr id="1006932570" name="Picture 7"/>
+            <wp:cNvGraphicFramePr>
+              <a:graphicFrameLocks xmlns:a="http://schemas.openxmlformats.org/drawingml/2006/main" noChangeAspect="1"/>
+            </wp:cNvGraphicFramePr>
+            <a:graphic xmlns:a="http://schemas.openxmlformats.org/drawingml/2006/main">
+              <a:graphicData uri="http://schemas.openxmlformats.org/drawingml/2006/picture">
+                <pic:pic xmlns:pic="http://schemas.openxmlformats.org/drawingml/2006/picture">
+                  <pic:nvPicPr>
+                    <pic:cNvPr id="0" name="Picture 4"/>
+                    <pic:cNvPicPr>
+                      <a:picLocks noChangeAspect="1" noChangeArrowheads="1"/>
+                    </pic:cNvPicPr>
+                  </pic:nvPicPr>
+                  <pic:blipFill>
+                    <a:blip r:embed="rId18">
+                      <a:extLst>
+                        <a:ext uri="{28A0092B-C50C-407E-A947-70E740481C1C}">
+                          <a14:useLocalDpi xmlns:a14="http://schemas.microsoft.com/office/drawing/2010/main" val="0"/>
+                        </a:ext>
+                      </a:extLst>
+                    </a:blip>
+                    <a:srcRect/>
+                    <a:stretch>
+                      <a:fillRect/>
+                    </a:stretch>
+                  </pic:blipFill>
+                  <pic:spPr bwMode="auto">
+                    <a:xfrm>
+                      <a:off x="0" y="0"/>
+                      <a:ext cx="5935980" cy="1516380"/>
+                    </a:xfrm>
+                    <a:prstGeom prst="rect">
+                      <a:avLst/>
+                    </a:prstGeom>
+                    <a:noFill/>
+                    <a:ln>
+                      <a:noFill/>
+                    </a:ln>
+                  </pic:spPr>
+                </pic:pic>
+              </a:graphicData>
+            </a:graphic>
+          </wp:inline>
+        </w:drawing>
+      </w:r>
+    </w:p>
+    <w:p>
+      <w:pPr>
+        <w:spacing w:after="160"/>
+        <w:jc w:val="center"/>
+        <w:rPr>
+          <w:bCs/>
+          <w:sz w:val="26"/>
+          <w:szCs w:val="26"/>
+          <w:lang w:val="vi-VN"/>
+        </w:rPr>
+      </w:pPr>
+      <w:r>
+        <w:rPr>
+          <w:bCs/>
+          <w:noProof/>
+          <w:sz w:val="26"/>
+          <w:szCs w:val="26"/>
+          <w:lang w:val="vi-VN"/>
+        </w:rPr>
+        <w:drawing>
+          <wp:inline distT="0" distB="0" distL="0" distR="0" wp14:anchorId="75BC39FE" wp14:editId="5A0F3368">
+            <wp:extent cx="5928360" cy="358140"/>
+            <wp:effectExtent l="0" t="0" r="0" b="3810"/>
+            <wp:docPr id="2073257744" name="Picture 10"/>
+            <wp:cNvGraphicFramePr>
+              <a:graphicFrameLocks xmlns:a="http://schemas.openxmlformats.org/drawingml/2006/main" noChangeAspect="1"/>
+            </wp:cNvGraphicFramePr>
+            <a:graphic xmlns:a="http://schemas.openxmlformats.org/drawingml/2006/main">
+              <a:graphicData uri="http://schemas.openxmlformats.org/drawingml/2006/picture">
+                <pic:pic xmlns:pic="http://schemas.openxmlformats.org/drawingml/2006/picture">
+                  <pic:nvPicPr>
+                    <pic:cNvPr id="0" name="Picture 7"/>
+                    <pic:cNvPicPr>
+                      <a:picLocks noChangeAspect="1" noChangeArrowheads="1"/>
+                    </pic:cNvPicPr>
+                  </pic:nvPicPr>
+                  <pic:blipFill>
+                    <a:blip r:embed="rId19">
+                      <a:extLst>
+                        <a:ext uri="{28A0092B-C50C-407E-A947-70E740481C1C}">
+                          <a14:useLocalDpi xmlns:a14="http://schemas.microsoft.com/office/drawing/2010/main" val="0"/>
+                        </a:ext>
+                      </a:extLst>
+                    </a:blip>
+                    <a:srcRect/>
+                    <a:stretch>
+                      <a:fillRect/>
+                    </a:stretch>
+                  </pic:blipFill>
+                  <pic:spPr bwMode="auto">
+                    <a:xfrm>
+                      <a:off x="0" y="0"/>
+                      <a:ext cx="5928360" cy="358140"/>
+                    </a:xfrm>
+                    <a:prstGeom prst="rect">
+                      <a:avLst/>
+                    </a:prstGeom>
+                    <a:noFill/>
+                    <a:ln>
+                      <a:noFill/>
+                    </a:ln>
+                  </pic:spPr>
+                </pic:pic>
+              </a:graphicData>
+            </a:graphic>
+          </wp:inline>
+        </w:drawing>
+      </w:r>
+    </w:p>
+    <w:p>
+      <w:pPr>
+        <w:spacing w:after="160"/>
+        <w:jc w:val="center"/>
+        <w:rPr>
+          <w:bCs/>
+          <w:sz w:val="26"/>
+          <w:szCs w:val="26"/>
+          <w:lang w:val="vi-VN"/>
+        </w:rPr>
+      </w:pPr>
+      <w:r>
+        <w:rPr>
+          <w:bCs/>
+          <w:noProof/>
+          <w:sz w:val="26"/>
+          <w:szCs w:val="26"/>
+          <w:lang w:val="vi-VN"/>
+        </w:rPr>
+        <w:drawing>
+          <wp:inline distT="0" distB="0" distL="0" distR="0" wp14:anchorId="48614810" wp14:editId="5437007C">
+            <wp:extent cx="5935980" cy="449580"/>
+            <wp:effectExtent l="0" t="0" r="7620" b="7620"/>
+            <wp:docPr id="674401944" name="Picture 8"/>
+            <wp:cNvGraphicFramePr>
+              <a:graphicFrameLocks xmlns:a="http://schemas.openxmlformats.org/drawingml/2006/main" noChangeAspect="1"/>
+            </wp:cNvGraphicFramePr>
+            <a:graphic xmlns:a="http://schemas.openxmlformats.org/drawingml/2006/main">
+              <a:graphicData uri="http://schemas.openxmlformats.org/drawingml/2006/picture">
+                <pic:pic xmlns:pic="http://schemas.openxmlformats.org/drawingml/2006/picture">
+                  <pic:nvPicPr>
+                    <pic:cNvPr id="0" name="Picture 5"/>
+                    <pic:cNvPicPr>
+                      <a:picLocks noChangeAspect="1" noChangeArrowheads="1"/>
+                    </pic:cNvPicPr>
+                  </pic:nvPicPr>
+                  <pic:blipFill>
+                    <a:blip r:embed="rId20">
+                      <a:extLst>
+                        <a:ext uri="{28A0092B-C50C-407E-A947-70E740481C1C}">
+                          <a14:useLocalDpi xmlns:a14="http://schemas.microsoft.com/office/drawing/2010/main" val="0"/>
+                        </a:ext>
+                      </a:extLst>
+                    </a:blip>
+                    <a:srcRect/>
+                    <a:stretch>
+                      <a:fillRect/>
+                    </a:stretch>
+                  </pic:blipFill>
+                  <pic:spPr bwMode="auto">
+                    <a:xfrm>
+                      <a:off x="0" y="0"/>
+                      <a:ext cx="5935980" cy="449580"/>
+                    </a:xfrm>
+                    <a:prstGeom prst="rect">
+                      <a:avLst/>
+                    </a:prstGeom>
+                    <a:noFill/>
+                    <a:ln>
+                      <a:noFill/>
+                    </a:ln>
+                  </pic:spPr>
+                </pic:pic>
+              </a:graphicData>
+            </a:graphic>
+          </wp:inline>
+        </w:drawing>
+      </w:r>
+    </w:p>
+    <w:p>
+      <w:pPr>
+        <w:spacing w:after="160"/>
+        <w:jc w:val="center"/>
+        <w:rPr>
+          <w:bCs/>
+          <w:sz w:val="26"/>
+          <w:szCs w:val="26"/>
+          <w:lang w:val="vi-VN"/>
+        </w:rPr>
+      </w:pPr>
+    </w:p>
+    <w:p>
+      <w:pPr>
+        <w:pStyle w:val="Caption"/>
+        <w:spacing w:line="360" w:lineRule="auto"/>
+        <w:jc w:val="center"/>
+        <w:rPr>
+          <w:bCs/>
+          <w:color w:val="auto"/>
+          <w:sz w:val="24"/>
+          <w:szCs w:val="24"/>
+        </w:rPr>
+      </w:pPr>
+      <w:bookmarkStart w:id="100" w:name="_Toc193483726"/>
+      <w:r>
+        <w:rPr>
+          <w:color w:val="auto"/>
+          <w:sz w:val="24"/>
+          <w:szCs w:val="24"/>
+        </w:rPr>
+        <w:t xml:space="preserve">Hình 1. </w:t>
+      </w:r>
+      <w:r>
+        <w:rPr>
+          <w:color w:val="auto"/>
+          <w:sz w:val="24"/>
+          <w:szCs w:val="24"/>
+        </w:rPr>
+        <w:fldChar w:fldCharType="begin"/>
+      </w:r>
+      <w:r>
+        <w:rPr>
+          <w:color w:val="auto"/>
+          <w:sz w:val="24"/>
+          <w:szCs w:val="24"/>
+        </w:rPr>
+        <w:instrText xml:space="preserve"> SEQ Hình_1. \* ARABIC </w:instrText>
+      </w:r>
+      <w:r>
+        <w:rPr>
+          <w:color w:val="auto"/>
+          <w:sz w:val="24"/>
+          <w:szCs w:val="24"/>
+        </w:rPr>
+        <w:fldChar w:fldCharType="separate"/>
+      </w:r>
+      <w:r>
+        <w:rPr>
+          <w:noProof/>
+          <w:color w:val="auto"/>
+          <w:sz w:val="24"/>
+          <w:szCs w:val="24"/>
+        </w:rPr>
+        <w:t>2</w:t>
+      </w:r>
+      <w:bookmarkEnd w:id="100"/>
+      <w:r>
+        <w:rPr>
+          <w:color w:val="auto"/>
+          <w:sz w:val="24"/>
+          <w:szCs w:val="24"/>
+        </w:rPr>
+        <w:fldChar w:fldCharType="end"/>
+      </w:r>
+    </w:p>
+    <w:p>
+      <w:pPr>
+        <w:spacing w:after="0" w:line="240" w:lineRule="auto"/>
+        <w:jc w:val="left"/>
+        <w:rPr>
+          <w:b/>
+          <w:bCs/>
+          <w:i/>
+          <w:iCs/>
+          <w:sz w:val="26"/>
+          <w:szCs w:val="26"/>
+          <w:lang w:val="vi"/>
+        </w:rPr>
+      </w:pPr>
+      <w:bookmarkStart w:id="101" w:name="_Toc193484405"/>
+      <w:r>
+        <w:rPr>
+          <w:i/>
+          <w:iCs/>
+        </w:rPr>
+        <w:br w:type="page"/>
+      </w:r>
+    </w:p>
+    <w:p>
+      <w:pPr>
+        <w:pStyle w:val="Heading3"/>
+        <w:spacing w:line="360" w:lineRule="auto"/>
+        <w:rPr>
+          <w:bCs w:val="0"/>
+          <w:i/>
+          <w:iCs/>
+        </w:rPr>
+      </w:pPr>
+      <w:r>
+        <w:rPr>
+          <w:i/>
+          <w:iCs/>
+        </w:rPr>
+        <w:lastRenderedPageBreak/>
+        <w:t>2.2.3.</w:t>
+      </w:r>
+      <w:r>
+        <w:rPr>
+          <w:i/>
+          <w:iCs/>
+        </w:rPr>
+        <w:t xml:space="preserve"> Huấn luyện và lưu mô hình</w:t>
+      </w:r>
+      <w:bookmarkEnd w:id="101"/>
+    </w:p>
+    <w:p>
+      <w:pPr>
+        <w:spacing w:after="160"/>
+        <w:rPr>
+          <w:bCs/>
+          <w:sz w:val="26"/>
+          <w:szCs w:val="26"/>
+        </w:rPr>
+      </w:pPr>
+      <w:r>
+        <w:rPr>
+          <w:bCs/>
+          <w:sz w:val="26"/>
+          <w:szCs w:val="26"/>
+        </w:rPr>
+        <w:t>Sau khi xây dựng xong mô hình, chúng ta tiến hành huấn luyện mô hình bằng cách sử dụng phương thức model.fit(). Quá trình huấn luyện này sẽ được thực hiện trong 150 epochs với kích thước lô (batch size) là 64. Điều này có nghĩa là mô hình sẽ được cập nhật trọng số sau mỗi 64 mẫu dữ liệu, và quá trình này sẽ lặp lại trong 150 lần. Trong suốt quá trình huấn luyện, chúng ta cũng theo dõi hiệu suất của mô hình trên tập kiểm tra để đảm bảo rằng mô hình không bị overfitting.</w:t>
+      </w:r>
+    </w:p>
+    <w:p>
+      <w:pPr>
+        <w:spacing w:after="160"/>
+        <w:rPr>
+          <w:bCs/>
+          <w:sz w:val="26"/>
+          <w:szCs w:val="26"/>
+          <w:lang w:val="vi-VN"/>
+        </w:rPr>
+      </w:pPr>
+      <w:r>
+        <w:rPr>
+          <w:bCs/>
+          <w:sz w:val="26"/>
+          <w:szCs w:val="26"/>
+        </w:rPr>
+        <w:t>Khi quá trình huấn luyện hoàn tất, chúng ta sẽ lưu mô hình đã huấn luyện vào một tệp có tên là house_price_model.h5. Việc lưu mô hình cho phép chúng ta sử dụng lại mô hình này trong tương lai mà không cần phải huấn luyện lại từ đầu, tiết kiệm thời gian và tài nguyên.</w:t>
+      </w:r>
+    </w:p>
+    <w:p>
+      <w:pPr>
+        <w:spacing w:after="160"/>
+        <w:rPr>
+          <w:bCs/>
+          <w:sz w:val="26"/>
+          <w:szCs w:val="26"/>
+          <w:lang w:val="vi-VN"/>
+        </w:rPr>
+      </w:pPr>
+      <w:r>
+        <w:rPr>
+          <w:bCs/>
+          <w:noProof/>
+          <w:sz w:val="26"/>
+          <w:szCs w:val="26"/>
+          <w:lang w:val="vi-VN"/>
+        </w:rPr>
+        <w:drawing>
+          <wp:inline distT="0" distB="0" distL="0" distR="0" wp14:anchorId="6D35F295" wp14:editId="10C25912">
+            <wp:extent cx="5935980" cy="403860"/>
+            <wp:effectExtent l="0" t="0" r="7620" b="0"/>
+            <wp:docPr id="1569025903" name="Picture 11"/>
+            <wp:cNvGraphicFramePr>
+              <a:graphicFrameLocks xmlns:a="http://schemas.openxmlformats.org/drawingml/2006/main" noChangeAspect="1"/>
+            </wp:cNvGraphicFramePr>
+            <a:graphic xmlns:a="http://schemas.openxmlformats.org/drawingml/2006/main">
+              <a:graphicData uri="http://schemas.openxmlformats.org/drawingml/2006/picture">
+                <pic:pic xmlns:pic="http://schemas.openxmlformats.org/drawingml/2006/picture">
+                  <pic:nvPicPr>
+                    <pic:cNvPr id="0" name="Picture 8"/>
+                    <pic:cNvPicPr>
+                      <a:picLocks noChangeAspect="1" noChangeArrowheads="1"/>
+                    </pic:cNvPicPr>
+                  </pic:nvPicPr>
+                  <pic:blipFill>
+                    <a:blip r:embed="rId21">
+                      <a:extLst>
+                        <a:ext uri="{28A0092B-C50C-407E-A947-70E740481C1C}">
+                          <a14:useLocalDpi xmlns:a14="http://schemas.microsoft.com/office/drawing/2010/main" val="0"/>
+                        </a:ext>
+                      </a:extLst>
+                    </a:blip>
+                    <a:srcRect/>
+                    <a:stretch>
+                      <a:fillRect/>
+                    </a:stretch>
+                  </pic:blipFill>
+                  <pic:spPr bwMode="auto">
+                    <a:xfrm>
+                      <a:off x="0" y="0"/>
+                      <a:ext cx="5935980" cy="403860"/>
+                    </a:xfrm>
+                    <a:prstGeom prst="rect">
+                      <a:avLst/>
+                    </a:prstGeom>
+                    <a:noFill/>
+                    <a:ln>
+                      <a:noFill/>
+                    </a:ln>
+                  </pic:spPr>
+                </pic:pic>
+              </a:graphicData>
+            </a:graphic>
+          </wp:inline>
+        </w:drawing>
+      </w:r>
+    </w:p>
+    <w:p>
+      <w:pPr>
+        <w:spacing w:after="160"/>
+        <w:rPr>
+          <w:bCs/>
+          <w:sz w:val="26"/>
+          <w:szCs w:val="26"/>
+          <w:lang w:val="vi-VN"/>
+        </w:rPr>
+      </w:pPr>
+      <w:r>
+        <w:rPr>
+          <w:bCs/>
+          <w:noProof/>
+          <w:sz w:val="26"/>
+          <w:szCs w:val="26"/>
+          <w:lang w:val="vi-VN"/>
+        </w:rPr>
+        <w:drawing>
+          <wp:inline distT="0" distB="0" distL="0" distR="0" wp14:anchorId="3DEB1584" wp14:editId="6F8879E9">
+            <wp:extent cx="5935980" cy="525780"/>
+            <wp:effectExtent l="0" t="0" r="7620" b="7620"/>
+            <wp:docPr id="1813684166" name="Picture 12"/>
+            <wp:cNvGraphicFramePr>
+              <a:graphicFrameLocks xmlns:a="http://schemas.openxmlformats.org/drawingml/2006/main" noChangeAspect="1"/>
+            </wp:cNvGraphicFramePr>
+            <a:graphic xmlns:a="http://schemas.openxmlformats.org/drawingml/2006/main">
+              <a:graphicData uri="http://schemas.openxmlformats.org/drawingml/2006/picture">
+                <pic:pic xmlns:pic="http://schemas.openxmlformats.org/drawingml/2006/picture">
+                  <pic:nvPicPr>
+                    <pic:cNvPr id="0" name="Picture 9"/>
+                    <pic:cNvPicPr>
+                      <a:picLocks noChangeAspect="1" noChangeArrowheads="1"/>
+                    </pic:cNvPicPr>
+                  </pic:nvPicPr>
+                  <pic:blipFill>
+                    <a:blip r:embed="rId22">
+                      <a:extLst>
+                        <a:ext uri="{28A0092B-C50C-407E-A947-70E740481C1C}">
+                          <a14:useLocalDpi xmlns:a14="http://schemas.microsoft.com/office/drawing/2010/main" val="0"/>
+                        </a:ext>
+                      </a:extLst>
+                    </a:blip>
+                    <a:srcRect/>
+                    <a:stretch>
+                      <a:fillRect/>
+                    </a:stretch>
+                  </pic:blipFill>
+                  <pic:spPr bwMode="auto">
+                    <a:xfrm>
+                      <a:off x="0" y="0"/>
+                      <a:ext cx="5935980" cy="525780"/>
+                    </a:xfrm>
+                    <a:prstGeom prst="rect">
+                      <a:avLst/>
+                    </a:prstGeom>
+                    <a:noFill/>
+                    <a:ln>
+                      <a:noFill/>
+                    </a:ln>
+                  </pic:spPr>
+                </pic:pic>
+              </a:graphicData>
+            </a:graphic>
+          </wp:inline>
+        </w:drawing>
+      </w:r>
+    </w:p>
+    <w:p>
+      <w:pPr>
+        <w:pStyle w:val="Heading3"/>
+        <w:spacing w:line="360" w:lineRule="auto"/>
+        <w:rPr>
+          <w:bCs w:val="0"/>
+        </w:rPr>
+      </w:pPr>
+      <w:bookmarkStart w:id="102" w:name="_Toc193484406"/>
+      <w:r>
+        <w:t>2.2.4.</w:t>
+      </w:r>
+      <w:r>
+        <w:t xml:space="preserve"> Đánh giá mô hình</w:t>
+      </w:r>
+      <w:bookmarkEnd w:id="102"/>
+    </w:p>
+    <w:p>
+      <w:pPr>
+        <w:spacing w:after="160"/>
+        <w:rPr>
+          <w:bCs/>
+          <w:sz w:val="26"/>
+          <w:szCs w:val="26"/>
+        </w:rPr>
+      </w:pPr>
+      <w:r>
+        <w:rPr>
+          <w:bCs/>
+          <w:sz w:val="26"/>
+          <w:szCs w:val="26"/>
+        </w:rPr>
+        <w:t>Cuối cùng, sau khi mô hình đã được huấn luyện và lưu lại, bước tiếp theo là đánh giá hiệu suất của mô hình trên tập kiểm tra. Chúng ta sử dụng phương thức model.evaluate() để tính toán lỗi trên tập kiểm tra, từ đó xác định độ chính xác của dự đoán. Kết quả của phương thức này sẽ cho chúng ta biết mức độ sai lệch giữa giá dự đoán và giá thực tế.</w:t>
+      </w:r>
+    </w:p>
+    <w:p>
+      <w:pPr>
+        <w:spacing w:after="160"/>
+        <w:rPr>
+          <w:bCs/>
+          <w:sz w:val="26"/>
+          <w:szCs w:val="26"/>
+        </w:rPr>
+      </w:pPr>
+      <w:r>
+        <w:rPr>
+          <w:bCs/>
+          <w:sz w:val="26"/>
+          <w:szCs w:val="26"/>
+        </w:rPr>
+        <w:t>Để minh họa rõ hơn về khả năng dự đoán của mô hình, chúng ta cũng sẽ tiến hành dự đoán giá nhà cho 5 mẫu ngẫu nhiên từ tập kiểm tra. Các giá dự đoán này sẽ được so sánh với giá thực tế để đánh giá độ chính xác của mô hình. Qua đó, chúng ta có thể thấy rõ hiệu suất của mô hình trong việc dự đoán giá nhà, cũng như hiểu rõ hơn về cách mà mô hình hoạt động dựa trên các đặc trưng đầu vào.</w:t>
+      </w:r>
+    </w:p>
+    <w:p>
+      <w:pPr>
+        <w:spacing w:after="160"/>
+        <w:rPr>
+          <w:bCs/>
+          <w:sz w:val="26"/>
+          <w:szCs w:val="26"/>
+        </w:rPr>
+      </w:pPr>
+      <w:r>
+        <w:rPr>
+          <w:bCs/>
+          <w:noProof/>
+          <w:sz w:val="26"/>
+          <w:szCs w:val="26"/>
+        </w:rPr>
+        <w:drawing>
+          <wp:inline distT="0" distB="0" distL="0" distR="0" wp14:anchorId="398C196D" wp14:editId="1CE2A5CC">
+            <wp:extent cx="5935980" cy="952500"/>
+            <wp:effectExtent l="0" t="0" r="7620" b="0"/>
+            <wp:docPr id="1190221798" name="Picture 14"/>
+            <wp:cNvGraphicFramePr>
+              <a:graphicFrameLocks xmlns:a="http://schemas.openxmlformats.org/drawingml/2006/main" noChangeAspect="1"/>
+            </wp:cNvGraphicFramePr>
+            <a:graphic xmlns:a="http://schemas.openxmlformats.org/drawingml/2006/main">
+              <a:graphicData uri="http://schemas.openxmlformats.org/drawingml/2006/picture">
+                <pic:pic xmlns:pic="http://schemas.openxmlformats.org/drawingml/2006/picture">
+                  <pic:nvPicPr>
+                    <pic:cNvPr id="0" name="Picture 11"/>
+                    <pic:cNvPicPr>
+                      <a:picLocks noChangeAspect="1" noChangeArrowheads="1"/>
+                    </pic:cNvPicPr>
+                  </pic:nvPicPr>
+                  <pic:blipFill>
+                    <a:blip r:embed="rId23">
+                      <a:extLst>
+                        <a:ext uri="{28A0092B-C50C-407E-A947-70E740481C1C}">
+                          <a14:useLocalDpi xmlns:a14="http://schemas.microsoft.com/office/drawing/2010/main" val="0"/>
+                        </a:ext>
+                      </a:extLst>
+                    </a:blip>
+                    <a:srcRect/>
+                    <a:stretch>
+                      <a:fillRect/>
+                    </a:stretch>
+                  </pic:blipFill>
+                  <pic:spPr bwMode="auto">
+                    <a:xfrm>
+                      <a:off x="0" y="0"/>
+                      <a:ext cx="5935980" cy="952500"/>
+                    </a:xfrm>
+                    <a:prstGeom prst="rect">
+                      <a:avLst/>
+                    </a:prstGeom>
+                    <a:noFill/>
+                    <a:ln>
+                      <a:noFill/>
+                    </a:ln>
+                  </pic:spPr>
+                </pic:pic>
+              </a:graphicData>
+            </a:graphic>
+          </wp:inline>
+        </w:drawing>
+      </w:r>
+    </w:p>
+    <w:p>
+      <w:pPr>
+        <w:spacing w:after="160"/>
+        <w:rPr>
+          <w:bCs/>
+          <w:sz w:val="26"/>
+          <w:szCs w:val="26"/>
+        </w:rPr>
+      </w:pPr>
+      <w:r>
+        <w:rPr>
+          <w:bCs/>
+          <w:noProof/>
+          <w:sz w:val="26"/>
+          <w:szCs w:val="26"/>
+        </w:rPr>
+        <w:lastRenderedPageBreak/>
+        <w:drawing>
+          <wp:inline distT="0" distB="0" distL="0" distR="0" wp14:anchorId="08CDAC71" wp14:editId="5EEF6789">
+            <wp:extent cx="5928360" cy="2179320"/>
+            <wp:effectExtent l="0" t="0" r="0" b="0"/>
+            <wp:docPr id="2136376910" name="Picture 13"/>
+            <wp:cNvGraphicFramePr>
+              <a:graphicFrameLocks xmlns:a="http://schemas.openxmlformats.org/drawingml/2006/main" noChangeAspect="1"/>
+            </wp:cNvGraphicFramePr>
+            <a:graphic xmlns:a="http://schemas.openxmlformats.org/drawingml/2006/main">
+              <a:graphicData uri="http://schemas.openxmlformats.org/drawingml/2006/picture">
+                <pic:pic xmlns:pic="http://schemas.openxmlformats.org/drawingml/2006/picture">
+                  <pic:nvPicPr>
+                    <pic:cNvPr id="0" name="Picture 10"/>
+                    <pic:cNvPicPr>
+                      <a:picLocks noChangeAspect="1" noChangeArrowheads="1"/>
+                    </pic:cNvPicPr>
+                  </pic:nvPicPr>
+                  <pic:blipFill>
+                    <a:blip r:embed="rId24">
+                      <a:extLst>
+                        <a:ext uri="{28A0092B-C50C-407E-A947-70E740481C1C}">
+                          <a14:useLocalDpi xmlns:a14="http://schemas.microsoft.com/office/drawing/2010/main" val="0"/>
+                        </a:ext>
+                      </a:extLst>
+                    </a:blip>
+                    <a:srcRect/>
+                    <a:stretch>
+                      <a:fillRect/>
+                    </a:stretch>
+                  </pic:blipFill>
+                  <pic:spPr bwMode="auto">
+                    <a:xfrm>
+                      <a:off x="0" y="0"/>
+                      <a:ext cx="5928360" cy="2179320"/>
+                    </a:xfrm>
+                    <a:prstGeom prst="rect">
+                      <a:avLst/>
+                    </a:prstGeom>
+                    <a:noFill/>
+                    <a:ln>
+                      <a:noFill/>
+                    </a:ln>
                   </pic:spPr>
                 </pic:pic>
               </a:graphicData>
@@ -9120,7 +9409,7 @@
                     <pic:cNvPicPr/>
                   </pic:nvPicPr>
                   <pic:blipFill>
-                    <a:blip r:embed="rId18"/>
+                    <a:blip r:embed="rId25"/>
                     <a:stretch>
                       <a:fillRect/>
                     </a:stretch>
@@ -9385,7 +9674,7 @@
                     <pic:cNvPicPr/>
                   </pic:nvPicPr>
                   <pic:blipFill>
-                    <a:blip r:embed="rId19"/>
+                    <a:blip r:embed="rId26"/>
                     <a:stretch>
                       <a:fillRect/>
                     </a:stretch>
@@ -9619,7 +9908,7 @@
                     <pic:cNvPicPr/>
                   </pic:nvPicPr>
                   <pic:blipFill>
-                    <a:blip r:embed="rId20"/>
+                    <a:blip r:embed="rId27"/>
                     <a:stretch>
                       <a:fillRect/>
                     </a:stretch>
@@ -10710,61 +10999,7 @@
           <w:szCs w:val="28"/>
         </w:rPr>
         <w:lastRenderedPageBreak/>
-        <w:t>DANH M</w:t>
-      </w:r>
-      <w:r>
-        <w:rPr>
-          <w:rFonts w:ascii="Times New Roman" w:hAnsi="Times New Roman" w:cs="Times New Roman"/>
-          <w:b/>
-          <w:sz w:val="26"/>
-          <w:szCs w:val="28"/>
-        </w:rPr>
-        <w:t>Ụ</w:t>
-      </w:r>
-      <w:r>
-        <w:rPr>
-          <w:rFonts w:ascii="Times New Roman" w:hAnsi="Times New Roman" w:cs="Times New Roman"/>
-          <w:b/>
-          <w:sz w:val="26"/>
-          <w:szCs w:val="28"/>
-        </w:rPr>
-        <w:t>C TÀI LI</w:t>
-      </w:r>
-      <w:r>
-        <w:rPr>
-          <w:rFonts w:ascii="Times New Roman" w:hAnsi="Times New Roman" w:cs="Times New Roman"/>
-          <w:b/>
-          <w:sz w:val="26"/>
-          <w:szCs w:val="28"/>
-        </w:rPr>
-        <w:t>Ệ</w:t>
-      </w:r>
-      <w:r>
-        <w:rPr>
-          <w:rFonts w:ascii="Times New Roman" w:hAnsi="Times New Roman" w:cs="Times New Roman"/>
-          <w:b/>
-          <w:sz w:val="26"/>
-          <w:szCs w:val="28"/>
-        </w:rPr>
-        <w:t>U THAM KH</w:t>
-      </w:r>
-      <w:r>
-        <w:rPr>
-          <w:rFonts w:ascii="Times New Roman" w:hAnsi="Times New Roman" w:cs="Times New Roman"/>
-          <w:b/>
-          <w:sz w:val="26"/>
-          <w:szCs w:val="28"/>
-        </w:rPr>
-        <w:t>Ả</w:t>
-      </w:r>
-      <w:r>
-        <w:rPr>
-          <w:rFonts w:ascii="Times New Roman" w:hAnsi="Times New Roman" w:cs="Times New Roman"/>
-          <w:b/>
-          <w:sz w:val="26"/>
-          <w:szCs w:val="28"/>
-        </w:rPr>
-        <w:t>O</w:t>
+        <w:t>DANH MỤC TÀI LIỆU THAM KHẢO</w:t>
       </w:r>
       <w:bookmarkEnd w:id="122"/>
       <w:bookmarkEnd w:id="123"/>
@@ -10821,7 +11056,7 @@
       <w:r>
         <w:t xml:space="preserve">[3]. </w:t>
       </w:r>
-      <w:hyperlink r:id="rId21" w:history="1">
+      <w:hyperlink r:id="rId28" w:history="1">
         <w:r>
           <w:rPr>
             <w:rStyle w:val="Hyperlink"/>
@@ -10867,7 +11102,7 @@
       </w:pPr>
     </w:p>
     <w:sectPr>
-      <w:headerReference w:type="default" r:id="rId22"/>
+      <w:headerReference w:type="default" r:id="rId29"/>
       <w:type w:val="continuous"/>
       <w:pgSz w:w="11907" w:h="16840" w:code="9"/>
       <w:pgMar w:top="1134" w:right="851" w:bottom="1134" w:left="1701" w:header="567" w:footer="567" w:gutter="0"/>
@@ -10941,23 +11176,7 @@
         <w:sz w:val="20"/>
         <w:szCs w:val="20"/>
       </w:rPr>
-      <w:t>– L</w:t>
-    </w:r>
-    <w:r>
-      <w:rPr>
-        <w:rFonts w:eastAsiaTheme="majorEastAsia" w:cs="Times New Roman"/>
-        <w:sz w:val="20"/>
-        <w:szCs w:val="20"/>
-      </w:rPr>
-      <w:t>ớ</w:t>
-    </w:r>
-    <w:r>
-      <w:rPr>
-        <w:rFonts w:eastAsiaTheme="majorEastAsia" w:cs="Times New Roman"/>
-        <w:sz w:val="20"/>
-        <w:szCs w:val="20"/>
-      </w:rPr>
-      <w:t>p CNTT 14-03</w:t>
+      <w:t>– Lớp CNTT 14-03</w:t>
     </w:r>
     <w:r>
       <w:rPr>
@@ -11153,7 +11372,6 @@
       <w:dataBinding w:prefixMappings="xmlns:ns0='http://schemas.openxmlformats.org/package/2006/metadata/core-properties' xmlns:ns1='http://purl.org/dc/elements/1.1/'" w:xpath="/ns0:coreProperties[1]/ns1:title[1]" w:storeItemID="{6C3C8BC8-F283-45AE-878A-BAB7291924A1}"/>
       <w:text/>
     </w:sdtPr>
-    <w:sdtEndPr/>
     <w:sdtContent>
       <w:p>
         <w:pPr>
@@ -11206,7 +11424,6 @@
       <w:dataBinding w:prefixMappings="xmlns:ns0='http://schemas.openxmlformats.org/package/2006/metadata/core-properties' xmlns:ns1='http://purl.org/dc/elements/1.1/'" w:xpath="/ns0:coreProperties[1]/ns1:title[1]" w:storeItemID="{6C3C8BC8-F283-45AE-878A-BAB7291924A1}"/>
       <w:text/>
     </w:sdtPr>
-    <w:sdtEndPr/>
     <w:sdtContent>
       <w:p>
         <w:pPr>
@@ -14733,10 +14950,6 @@
 </file>
 
 <file path=customXml/item1.xml><?xml version="1.0" encoding="utf-8"?>
-<b:Sources xmlns:b="http://schemas.openxmlformats.org/officeDocument/2006/bibliography" xmlns="http://schemas.openxmlformats.org/officeDocument/2006/bibliography" SelectedStyle="\APASixthEditionOfficeOnline.xsl" StyleName="APA" Version="6"/>
-</file>
-
-<file path=customXml/item2.xml><?xml version="1.0" encoding="utf-8"?>
 <s:customData xmlns="http://www.wps.cn/officeDocument/2013/wpsCustomData" xmlns:s="http://www.wps.cn/officeDocument/2013/wpsCustomData">
   <customSectProps>
     <customSectPr/>
@@ -14748,18 +14961,22 @@
 </s:customData>
 </file>
 
+<file path=customXml/item2.xml><?xml version="1.0" encoding="utf-8"?>
+<b:Sources xmlns:b="http://schemas.openxmlformats.org/officeDocument/2006/bibliography" xmlns="http://schemas.openxmlformats.org/officeDocument/2006/bibliography" SelectedStyle="\APASixthEditionOfficeOnline.xsl" StyleName="APA" Version="6"/>
+</file>
+
 <file path=customXml/itemProps1.xml><?xml version="1.0" encoding="utf-8"?>
+<ds:datastoreItem xmlns:ds="http://schemas.openxmlformats.org/officeDocument/2006/customXml" ds:itemID="{B1977F7D-205B-4081-913C-38D41E755F92}">
+  <ds:schemaRefs>
+    <ds:schemaRef ds:uri="http://www.wps.cn/officeDocument/2013/wpsCustomData"/>
+  </ds:schemaRefs>
+</ds:datastoreItem>
+</file>
+
+<file path=customXml/itemProps2.xml><?xml version="1.0" encoding="utf-8"?>
 <ds:datastoreItem xmlns:ds="http://schemas.openxmlformats.org/officeDocument/2006/customXml" ds:itemID="{8FF55A0A-A25A-4610-A776-CF3734B431FA}">
   <ds:schemaRefs>
     <ds:schemaRef ds:uri="http://schemas.openxmlformats.org/officeDocument/2006/bibliography"/>
   </ds:schemaRefs>
 </ds:datastoreItem>
-</file>
-
-<file path=customXml/itemProps2.xml><?xml version="1.0" encoding="utf-8"?>
-<ds:datastoreItem xmlns:ds="http://schemas.openxmlformats.org/officeDocument/2006/customXml" ds:itemID="{B1977F7D-205B-4081-913C-38D41E755F92}">
-  <ds:schemaRefs>
-    <ds:schemaRef ds:uri="http://www.wps.cn/officeDocument/2013/wpsCustomData"/>
-  </ds:schemaRefs>
-</ds:datastoreItem>
 </file>